--- a/一元二次方程检测卷/T19.docx
+++ b/一元二次方程检测卷/T19.docx
@@ -3,189 +3,28 @@
 <w:document xmlns:wpc="http://schemas.microsoft.com/office/word/2010/wordprocessingCanvas" xmlns:cx="http://schemas.microsoft.com/office/drawing/2014/chartex" xmlns:cx1="http://schemas.microsoft.com/office/drawing/2015/9/8/chartex" xmlns:cx2="http://schemas.microsoft.com/office/drawing/2015/10/21/chartex" xmlns:cx3="http://schemas.microsoft.com/office/drawing/2016/5/9/chartex" xmlns:cx4="http://schemas.microsoft.com/office/drawing/2016/5/10/chartex" xmlns:cx5="http://schemas.microsoft.com/office/drawing/2016/5/11/chartex" xmlns:cx6="http://schemas.microsoft.com/office/drawing/2016/5/12/chartex" xmlns:cx7="http://schemas.microsoft.com/office/drawing/2016/5/13/chartex" xmlns:cx8="http://schemas.microsoft.com/office/drawing/2016/5/14/chartex" xmlns:mc="http://schemas.openxmlformats.org/markup-compatibility/2006" xmlns:aink="http://schemas.microsoft.com/office/drawing/2016/ink" xmlns:am3d="http://schemas.microsoft.com/office/drawing/2017/model3d" xmlns:o="urn:schemas-microsoft-com:office:office" xmlns:oel="http://schemas.microsoft.com/office/2019/extlst" xmlns:r="http://schemas.openxmlformats.org/officeDocument/2006/relationships" xmlns:m="http://schemas.openxmlformats.org/officeDocument/2006/math" xmlns:v="urn:schemas-microsoft-com:vml" xmlns:wp14="http://schemas.microsoft.com/office/word/2010/wordprocessingDrawing" xmlns:wp="http://schemas.openxmlformats.org/drawingml/2006/wordprocessingDrawing" xmlns:w10="urn:schemas-microsoft-com:office:word" xmlns:w="http://schemas.openxmlformats.org/wordprocessingml/2006/main" xmlns:w14="http://schemas.microsoft.com/office/word/2010/wordml" xmlns:w15="http://schemas.microsoft.com/office/word/2012/wordml" xmlns:w16cex="http://schemas.microsoft.com/office/word/2018/wordml/cex" xmlns:w16cid="http://schemas.microsoft.com/office/word/2016/wordml/cid" xmlns:w16="http://schemas.microsoft.com/office/word/2018/wordml" xmlns:w16sdtdh="http://schemas.microsoft.com/office/word/2020/wordml/sdtdatahash" xmlns:w16se="http://schemas.microsoft.com/office/word/2015/wordml/symex" xmlns:wpg="http://schemas.microsoft.com/office/word/2010/wordprocessingGroup" xmlns:wpi="http://schemas.microsoft.com/office/word/2010/wordprocessingInk" xmlns:wne="http://schemas.microsoft.com/office/word/2006/wordml" xmlns:wps="http://schemas.microsoft.com/office/word/2010/wordprocessingShape" mc:Ignorable="w14 w15 w16se w16cid w16 w16cex w16sdtdh wp14">
   <w:body>
     <w:p>
-      <w:pPr>
-        <w:pStyle w:val="Compact"/>
-        <w:numPr>
-          <w:ilvl w:val="0"/>
-          <w:numId w:val="1"/>
-        </w:numPr>
-        <w:jc w:val="both"/>
-        <w:rPr>
-          <w:lang w:eastAsia="zh-CN"/>
-        </w:rPr>
-      </w:pPr>
-      <w:r>
-        <w:rPr>
-          <w:rFonts w:hint="eastAsia"/>
-          <w:lang w:eastAsia="zh-CN"/>
-        </w:rPr>
-        <w:t>1</w:t>
-      </w:r>
-      <w:r>
-        <w:rPr>
-          <w:lang w:eastAsia="zh-CN"/>
-        </w:rPr>
-        <w:t xml:space="preserve">9. </w:t>
-      </w:r>
-      <w:r>
-        <w:rPr>
-          <w:lang w:eastAsia="zh-CN"/>
-        </w:rPr>
-        <w:t>在实数范围内解方程组</w:t>
-      </w:r>
-      <m:oMath>
-        <m:d>
-          <m:dPr>
-            <m:begChr m:val="{"/>
-            <m:endChr m:val=""/>
-            <m:ctrlPr>
-              <w:rPr>
-                <w:rFonts w:ascii="Cambria Math" w:hAnsi="Cambria Math"/>
-                <w:i/>
-              </w:rPr>
-            </m:ctrlPr>
-          </m:dPr>
-          <m:e>
-            <m:eqArr>
-              <m:eqArrPr>
-                <m:ctrlPr>
-                  <w:rPr>
-                    <w:rFonts w:ascii="Cambria Math" w:hAnsi="Cambria Math"/>
-                    <w:i/>
-                  </w:rPr>
-                </m:ctrlPr>
-              </m:eqArrPr>
-              <m:e>
-                <m:d>
-                  <m:dPr>
-                    <m:ctrlPr>
-                      <w:rPr>
-                        <w:rFonts w:ascii="Cambria Math" w:hAnsi="Cambria Math"/>
-                        <w:i/>
-                        <w:lang w:eastAsia="zh-CN"/>
-                      </w:rPr>
-                    </m:ctrlPr>
-                  </m:dPr>
-                  <m:e>
-                    <m:r>
-                      <w:rPr>
-                        <w:rFonts w:ascii="Cambria Math" w:hAnsi="Cambria Math"/>
-                        <w:lang w:eastAsia="zh-CN"/>
-                      </w:rPr>
-                      <m:t>x+1</m:t>
-                    </m:r>
-                  </m:e>
-                </m:d>
-                <m:d>
-                  <m:dPr>
-                    <m:ctrlPr>
-                      <w:rPr>
-                        <w:rFonts w:ascii="Cambria Math" w:hAnsi="Cambria Math"/>
-                        <w:i/>
-                        <w:lang w:eastAsia="zh-CN"/>
-                      </w:rPr>
-                    </m:ctrlPr>
-                  </m:dPr>
-                  <m:e>
-                    <m:r>
-                      <w:rPr>
-                        <w:rFonts w:ascii="Cambria Math" w:hAnsi="Cambria Math"/>
-                        <w:lang w:eastAsia="zh-CN"/>
-                      </w:rPr>
-                      <m:t>y+1</m:t>
-                    </m:r>
-                  </m:e>
-                </m:d>
-                <m:r>
-                  <w:rPr>
-                    <w:rFonts w:ascii="Cambria Math" w:hAnsi="Cambria Math"/>
-                    <w:lang w:eastAsia="zh-CN"/>
-                  </w:rPr>
-                  <m:t>=18</m:t>
-                </m:r>
-              </m:e>
-              <m:e>
-                <m:sSup>
-                  <m:sSupPr>
-                    <m:ctrlPr>
-                      <w:rPr>
-                        <w:rFonts w:ascii="Cambria Math" w:hAnsi="Cambria Math"/>
-                        <w:i/>
-                      </w:rPr>
-                    </m:ctrlPr>
-                  </m:sSupPr>
-                  <m:e>
-                    <m:r>
-                      <w:rPr>
-                        <w:rFonts w:ascii="Cambria Math" w:hAnsi="Cambria Math"/>
-                        <w:lang w:eastAsia="zh-CN"/>
-                      </w:rPr>
-                      <m:t>x</m:t>
-                    </m:r>
-                  </m:e>
-                  <m:sup>
-                    <m:r>
-                      <w:rPr>
-                        <w:rFonts w:ascii="Cambria Math" w:hAnsi="Cambria Math"/>
-                        <w:lang w:eastAsia="zh-CN"/>
-                      </w:rPr>
-                      <m:t>2</m:t>
-                    </m:r>
-                  </m:sup>
-                </m:sSup>
-                <m:r>
-                  <w:rPr>
-                    <w:rFonts w:ascii="Cambria Math" w:hAnsi="Cambria Math"/>
-                    <w:lang w:eastAsia="zh-CN"/>
-                  </w:rPr>
-                  <m:t>y+x</m:t>
-                </m:r>
-                <m:sSup>
-                  <m:sSupPr>
-                    <m:ctrlPr>
-                      <w:rPr>
-                        <w:rFonts w:ascii="Cambria Math" w:hAnsi="Cambria Math"/>
-                        <w:i/>
-                      </w:rPr>
-                    </m:ctrlPr>
-                  </m:sSupPr>
-                  <m:e>
-                    <m:r>
-                      <w:rPr>
-                        <w:rFonts w:ascii="Cambria Math" w:hAnsi="Cambria Math"/>
-                        <w:lang w:eastAsia="zh-CN"/>
-                      </w:rPr>
-                      <m:t>y</m:t>
-                    </m:r>
-                  </m:e>
-                  <m:sup>
-                    <m:r>
-                      <w:rPr>
-                        <w:rFonts w:ascii="Cambria Math" w:hAnsi="Cambria Math"/>
-                        <w:lang w:eastAsia="zh-CN"/>
-                      </w:rPr>
-                      <m:t>2</m:t>
-                    </m:r>
-                  </m:sup>
-                </m:sSup>
-                <m:r>
-                  <w:rPr>
-                    <w:rFonts w:ascii="Cambria Math" w:hAnsi="Cambria Math"/>
-                    <w:lang w:eastAsia="zh-CN"/>
-                  </w:rPr>
-                  <m:t>=66</m:t>
-                </m:r>
-              </m:e>
-            </m:eqArr>
-          </m:e>
-        </m:d>
-      </m:oMath>
-      <w:r>
-        <w:rPr>
-          <w:lang w:eastAsia="zh-CN"/>
-        </w:rPr>
-        <w:t>。</w:t>
-      </w:r>
+      <m:oMathPara>
+        <m:oMath>
+          <m:r>
+            <w:rPr>
+              <w:rFonts w:ascii="Cambria Math" w:hAnsi="Cambria Math"/>
+            </w:rPr>
+            <m:t>∵1=1</m:t>
+          </m:r>
+        </m:oMath>
+      </m:oMathPara>
+    </w:p>
+    <w:p>
+      <m:oMathPara>
+        <m:oMath>
+          <m:r>
+            <w:rPr>
+              <w:rFonts w:ascii="Cambria Math" w:hAnsi="Cambria Math"/>
+            </w:rPr>
+            <m:t>∴1=1</m:t>
+          </m:r>
+        </m:oMath>
+      </m:oMathPara>
     </w:p>
     <w:sectPr>
       <w:pgSz w:w="12240" w:h="15840"/>
